--- a/Beadando/Kovetelmenyek.docx
+++ b/Beadando/Kovetelmenyek.docx
@@ -178,436 +178,471 @@
           <w:sz w:val="40"/>
           <w:szCs w:val="40"/>
         </w:rPr>
-        <w:t xml:space="preserve">legalább 3 féle </w:t>
+        <w:t>legalább 3 féle elrendezés (Új dia gombnál) használata</w:t>
+      </w:r>
+    </w:p>
+    <w:p>
+      <w:pPr>
+        <w:pStyle w:val="Listaszerbekezds"/>
+        <w:numPr>
+          <w:ilvl w:val="0"/>
+          <w:numId w:val="1"/>
+        </w:numPr>
+        <w:jc w:val="both"/>
+        <w:rPr>
+          <w:sz w:val="40"/>
+          <w:szCs w:val="40"/>
+        </w:rPr>
+      </w:pPr>
+      <w:r>
+        <w:rPr>
+          <w:sz w:val="40"/>
+          <w:szCs w:val="40"/>
+        </w:rPr>
+        <w:t>tetszőlegesen választott kép beszúrása</w:t>
+      </w:r>
+    </w:p>
+    <w:p>
+      <w:pPr>
+        <w:pStyle w:val="Listaszerbekezds"/>
+        <w:numPr>
+          <w:ilvl w:val="0"/>
+          <w:numId w:val="1"/>
+        </w:numPr>
+        <w:jc w:val="both"/>
+        <w:rPr>
+          <w:sz w:val="40"/>
+          <w:szCs w:val="40"/>
+        </w:rPr>
+      </w:pPr>
+      <w:r>
+        <w:rPr>
+          <w:sz w:val="40"/>
+          <w:szCs w:val="40"/>
+        </w:rPr>
+        <w:t>egy dia egy táblázatot tartalmazzon adatokkal</w:t>
+      </w:r>
+    </w:p>
+    <w:p>
+      <w:pPr>
+        <w:pStyle w:val="Listaszerbekezds"/>
+        <w:numPr>
+          <w:ilvl w:val="0"/>
+          <w:numId w:val="1"/>
+        </w:numPr>
+        <w:jc w:val="both"/>
+        <w:rPr>
+          <w:sz w:val="40"/>
+          <w:szCs w:val="40"/>
+        </w:rPr>
+      </w:pPr>
+      <w:r>
+        <w:rPr>
+          <w:sz w:val="40"/>
+          <w:szCs w:val="40"/>
+        </w:rPr>
+        <w:t xml:space="preserve">legyen </w:t>
+      </w:r>
+      <w:proofErr w:type="spellStart"/>
+      <w:r>
+        <w:rPr>
+          <w:sz w:val="40"/>
+          <w:szCs w:val="40"/>
+        </w:rPr>
+        <w:t>transition</w:t>
+      </w:r>
+      <w:proofErr w:type="spellEnd"/>
+      <w:r>
+        <w:rPr>
+          <w:sz w:val="40"/>
+          <w:szCs w:val="40"/>
+        </w:rPr>
+        <w:t xml:space="preserve"> / áttűnés beállítva</w:t>
+      </w:r>
+    </w:p>
+    <w:p>
+      <w:pPr>
+        <w:pStyle w:val="Listaszerbekezds"/>
+        <w:numPr>
+          <w:ilvl w:val="0"/>
+          <w:numId w:val="1"/>
+        </w:numPr>
+        <w:jc w:val="both"/>
+        <w:rPr>
+          <w:sz w:val="40"/>
+          <w:szCs w:val="40"/>
+        </w:rPr>
+      </w:pPr>
+      <w:r>
+        <w:rPr>
+          <w:sz w:val="40"/>
+          <w:szCs w:val="40"/>
+        </w:rPr>
+        <w:t xml:space="preserve">legyen </w:t>
+      </w:r>
+      <w:proofErr w:type="spellStart"/>
+      <w:r>
+        <w:rPr>
+          <w:sz w:val="40"/>
+          <w:szCs w:val="40"/>
+        </w:rPr>
+        <w:t>animations</w:t>
+      </w:r>
+      <w:proofErr w:type="spellEnd"/>
+      <w:r>
+        <w:rPr>
+          <w:sz w:val="40"/>
+          <w:szCs w:val="40"/>
+        </w:rPr>
+        <w:t xml:space="preserve"> / animáció az egyes elemekhez</w:t>
+      </w:r>
+    </w:p>
+    <w:p>
+      <w:pPr>
+        <w:pStyle w:val="Listaszerbekezds"/>
+        <w:numPr>
+          <w:ilvl w:val="0"/>
+          <w:numId w:val="1"/>
+        </w:numPr>
+        <w:jc w:val="both"/>
+        <w:rPr>
+          <w:sz w:val="40"/>
+          <w:szCs w:val="40"/>
+        </w:rPr>
+      </w:pPr>
+      <w:r>
+        <w:rPr>
+          <w:sz w:val="40"/>
+          <w:szCs w:val="40"/>
+        </w:rPr>
+        <w:t>tartalmazzon felsorolást</w:t>
+      </w:r>
+    </w:p>
+    <w:p>
+      <w:pPr>
+        <w:pStyle w:val="Listaszerbekezds"/>
+        <w:numPr>
+          <w:ilvl w:val="0"/>
+          <w:numId w:val="1"/>
+        </w:numPr>
+        <w:jc w:val="both"/>
+        <w:rPr>
+          <w:sz w:val="40"/>
+          <w:szCs w:val="40"/>
+        </w:rPr>
+      </w:pPr>
+      <w:r>
+        <w:rPr>
+          <w:sz w:val="40"/>
+          <w:szCs w:val="40"/>
+        </w:rPr>
+        <w:t>legyen benne jegyzet</w:t>
+      </w:r>
+    </w:p>
+    <w:p>
+      <w:pPr>
+        <w:jc w:val="both"/>
+        <w:rPr>
+          <w:sz w:val="40"/>
+          <w:szCs w:val="40"/>
+        </w:rPr>
+      </w:pPr>
+    </w:p>
+    <w:p>
+      <w:pPr>
+        <w:jc w:val="both"/>
+        <w:rPr>
+          <w:sz w:val="40"/>
+          <w:szCs w:val="40"/>
+        </w:rPr>
+      </w:pPr>
+    </w:p>
+    <w:p>
+      <w:pPr>
+        <w:jc w:val="both"/>
+        <w:rPr>
+          <w:sz w:val="40"/>
+          <w:szCs w:val="40"/>
+        </w:rPr>
+      </w:pPr>
+    </w:p>
+    <w:p>
+      <w:pPr>
+        <w:ind w:left="2124" w:hanging="2124"/>
+        <w:jc w:val="both"/>
+        <w:rPr>
+          <w:sz w:val="40"/>
+          <w:szCs w:val="40"/>
+        </w:rPr>
+      </w:pPr>
+      <w:r>
+        <w:rPr>
+          <w:sz w:val="40"/>
+          <w:szCs w:val="40"/>
+        </w:rPr>
+        <w:lastRenderedPageBreak/>
+        <w:t>Word</w:t>
+      </w:r>
+      <w:r>
+        <w:rPr>
+          <w:sz w:val="40"/>
+          <w:szCs w:val="40"/>
+        </w:rPr>
+        <w:t>:</w:t>
+      </w:r>
+      <w:r>
+        <w:rPr>
+          <w:sz w:val="40"/>
+          <w:szCs w:val="40"/>
+        </w:rPr>
+        <w:tab/>
+      </w:r>
+      <w:r>
+        <w:rPr>
+          <w:sz w:val="40"/>
+          <w:szCs w:val="40"/>
+        </w:rPr>
+        <w:t>Tetszőleges tartalommal, 10 oldal (</w:t>
+      </w:r>
+      <w:proofErr w:type="spellStart"/>
+      <w:r>
+        <w:rPr>
+          <w:sz w:val="40"/>
+          <w:szCs w:val="40"/>
+        </w:rPr>
+        <w:t>lorem</w:t>
+      </w:r>
+      <w:proofErr w:type="spellEnd"/>
+      <w:r>
+        <w:rPr>
+          <w:sz w:val="40"/>
+          <w:szCs w:val="40"/>
+        </w:rPr>
+        <w:t xml:space="preserve"> </w:t>
+      </w:r>
+      <w:proofErr w:type="spellStart"/>
+      <w:r>
+        <w:rPr>
+          <w:sz w:val="40"/>
+          <w:szCs w:val="40"/>
+        </w:rPr>
+        <w:t>ipsum</w:t>
+      </w:r>
+      <w:proofErr w:type="spellEnd"/>
+      <w:r>
+        <w:rPr>
+          <w:sz w:val="40"/>
+          <w:szCs w:val="40"/>
+        </w:rPr>
+        <w:t xml:space="preserve">) lipsum.com generált kitöltő szöveg. Nem a tartalom helyességét vagy témáját kell értékelnem, hanem a </w:t>
+      </w:r>
+      <w:proofErr w:type="spellStart"/>
+      <w:r>
+        <w:rPr>
+          <w:sz w:val="40"/>
+          <w:szCs w:val="40"/>
+        </w:rPr>
+        <w:t>word</w:t>
+      </w:r>
+      <w:proofErr w:type="spellEnd"/>
+      <w:r>
+        <w:rPr>
+          <w:sz w:val="40"/>
+          <w:szCs w:val="40"/>
+        </w:rPr>
+        <w:t xml:space="preserve"> használatát.</w:t>
+      </w:r>
+    </w:p>
+    <w:p>
+      <w:pPr>
+        <w:pStyle w:val="Listaszerbekezds"/>
+        <w:numPr>
+          <w:ilvl w:val="0"/>
+          <w:numId w:val="1"/>
+        </w:numPr>
+        <w:jc w:val="both"/>
+        <w:rPr>
+          <w:sz w:val="40"/>
+          <w:szCs w:val="40"/>
+        </w:rPr>
+      </w:pPr>
+      <w:r>
+        <w:rPr>
+          <w:sz w:val="40"/>
+          <w:szCs w:val="40"/>
+        </w:rPr>
+        <w:t>Legyen benne táblázat</w:t>
+      </w:r>
+    </w:p>
+    <w:p>
+      <w:pPr>
+        <w:pStyle w:val="Listaszerbekezds"/>
+        <w:numPr>
+          <w:ilvl w:val="0"/>
+          <w:numId w:val="1"/>
+        </w:numPr>
+        <w:jc w:val="both"/>
+        <w:rPr>
+          <w:sz w:val="40"/>
+          <w:szCs w:val="40"/>
+        </w:rPr>
+      </w:pPr>
+      <w:r>
+        <w:rPr>
+          <w:sz w:val="40"/>
+          <w:szCs w:val="40"/>
+        </w:rPr>
+        <w:t>Legyen benne több beszúrt és helyesen elhelyezett kép.</w:t>
+      </w:r>
+    </w:p>
+    <w:p>
+      <w:pPr>
+        <w:pStyle w:val="Listaszerbekezds"/>
+        <w:numPr>
+          <w:ilvl w:val="0"/>
+          <w:numId w:val="1"/>
+        </w:numPr>
+        <w:jc w:val="both"/>
+        <w:rPr>
+          <w:sz w:val="40"/>
+          <w:szCs w:val="40"/>
+        </w:rPr>
+      </w:pPr>
+      <w:r>
+        <w:rPr>
+          <w:sz w:val="40"/>
+          <w:szCs w:val="40"/>
+        </w:rPr>
+        <w:t xml:space="preserve">Legyenek a képek alatt kép aláírások (szabványos módon) </w:t>
+      </w:r>
+    </w:p>
+    <w:p>
+      <w:pPr>
+        <w:pStyle w:val="Listaszerbekezds"/>
+        <w:numPr>
+          <w:ilvl w:val="0"/>
+          <w:numId w:val="1"/>
+        </w:numPr>
+        <w:jc w:val="both"/>
+        <w:rPr>
+          <w:sz w:val="40"/>
+          <w:szCs w:val="40"/>
+        </w:rPr>
+      </w:pPr>
+      <w:r>
+        <w:rPr>
+          <w:sz w:val="40"/>
+          <w:szCs w:val="40"/>
+        </w:rPr>
+        <w:t>Legyen benne legalább két oldalon forrás megjelölés</w:t>
+      </w:r>
+    </w:p>
+    <w:p>
+      <w:pPr>
+        <w:pStyle w:val="Listaszerbekezds"/>
+        <w:numPr>
+          <w:ilvl w:val="0"/>
+          <w:numId w:val="1"/>
+        </w:numPr>
+        <w:jc w:val="both"/>
+        <w:rPr>
+          <w:sz w:val="40"/>
+          <w:szCs w:val="40"/>
+        </w:rPr>
+      </w:pPr>
+      <w:r>
+        <w:rPr>
+          <w:sz w:val="40"/>
+          <w:szCs w:val="40"/>
+        </w:rPr>
+        <w:t xml:space="preserve">Legyen benne két oldalon lábjegyzet. </w:t>
+      </w:r>
+    </w:p>
+    <w:p>
+      <w:pPr>
+        <w:pStyle w:val="Listaszerbekezds"/>
+        <w:numPr>
+          <w:ilvl w:val="0"/>
+          <w:numId w:val="1"/>
+        </w:numPr>
+        <w:jc w:val="both"/>
+        <w:rPr>
+          <w:sz w:val="40"/>
+          <w:szCs w:val="40"/>
+        </w:rPr>
+      </w:pPr>
+      <w:r>
+        <w:rPr>
+          <w:sz w:val="40"/>
+          <w:szCs w:val="40"/>
+        </w:rPr>
+        <w:t>Legyen benne legalább 2 főcím és 5 alcím</w:t>
+      </w:r>
+    </w:p>
+    <w:p>
+      <w:pPr>
+        <w:pStyle w:val="Listaszerbekezds"/>
+        <w:numPr>
+          <w:ilvl w:val="0"/>
+          <w:numId w:val="1"/>
+        </w:numPr>
+        <w:jc w:val="both"/>
+        <w:rPr>
+          <w:sz w:val="40"/>
+          <w:szCs w:val="40"/>
+        </w:rPr>
+      </w:pPr>
+      <w:r>
+        <w:rPr>
+          <w:sz w:val="40"/>
+          <w:szCs w:val="40"/>
+        </w:rPr>
+        <w:t xml:space="preserve">Tartalmazzon Képjegyzéket, Forrás jegyzéket, Tartalomjegyzéket. Ezek mind hivatkozások legyenek. </w:t>
+      </w:r>
+    </w:p>
+    <w:p>
+      <w:pPr>
+        <w:pStyle w:val="Listaszerbekezds"/>
+        <w:numPr>
+          <w:ilvl w:val="0"/>
+          <w:numId w:val="1"/>
+        </w:numPr>
+        <w:jc w:val="both"/>
+        <w:rPr>
+          <w:sz w:val="40"/>
+          <w:szCs w:val="40"/>
+        </w:rPr>
+      </w:pPr>
+      <w:r>
+        <w:rPr>
+          <w:sz w:val="40"/>
+          <w:szCs w:val="40"/>
+        </w:rPr>
+        <w:t>Legyen benne lábléc, fejléc</w:t>
+      </w:r>
+    </w:p>
+    <w:p>
+      <w:pPr>
+        <w:pStyle w:val="Listaszerbekezds"/>
+        <w:numPr>
+          <w:ilvl w:val="0"/>
+          <w:numId w:val="1"/>
+        </w:numPr>
+        <w:jc w:val="both"/>
+        <w:rPr>
+          <w:sz w:val="40"/>
+          <w:szCs w:val="40"/>
+        </w:rPr>
+      </w:pPr>
+      <w:r>
+        <w:rPr>
+          <w:sz w:val="40"/>
+          <w:szCs w:val="40"/>
+        </w:rPr>
+        <w:t>Legyen oldalszámozás</w:t>
       </w:r>
       <w:bookmarkStart w:id="0" w:name="_GoBack"/>
       <w:bookmarkEnd w:id="0"/>
-      <w:r>
-        <w:rPr>
-          <w:sz w:val="40"/>
-          <w:szCs w:val="40"/>
-        </w:rPr>
-        <w:t>elrendezés (Új dia gombnál) használata</w:t>
-      </w:r>
-    </w:p>
-    <w:p>
-      <w:pPr>
-        <w:pStyle w:val="Listaszerbekezds"/>
-        <w:numPr>
-          <w:ilvl w:val="0"/>
-          <w:numId w:val="1"/>
-        </w:numPr>
-        <w:jc w:val="both"/>
-        <w:rPr>
-          <w:sz w:val="40"/>
-          <w:szCs w:val="40"/>
-        </w:rPr>
-      </w:pPr>
-      <w:r>
-        <w:rPr>
-          <w:sz w:val="40"/>
-          <w:szCs w:val="40"/>
-        </w:rPr>
-        <w:t>tetszőlegesen választott kép beszúrása</w:t>
-      </w:r>
-    </w:p>
-    <w:p>
-      <w:pPr>
-        <w:pStyle w:val="Listaszerbekezds"/>
-        <w:numPr>
-          <w:ilvl w:val="0"/>
-          <w:numId w:val="1"/>
-        </w:numPr>
-        <w:jc w:val="both"/>
-        <w:rPr>
-          <w:sz w:val="40"/>
-          <w:szCs w:val="40"/>
-        </w:rPr>
-      </w:pPr>
-      <w:r>
-        <w:rPr>
-          <w:sz w:val="40"/>
-          <w:szCs w:val="40"/>
-        </w:rPr>
-        <w:t>egy dia egy táblázatot tartalmazzon adatokkal</w:t>
-      </w:r>
-    </w:p>
-    <w:p>
-      <w:pPr>
-        <w:pStyle w:val="Listaszerbekezds"/>
-        <w:numPr>
-          <w:ilvl w:val="0"/>
-          <w:numId w:val="1"/>
-        </w:numPr>
-        <w:jc w:val="both"/>
-        <w:rPr>
-          <w:sz w:val="40"/>
-          <w:szCs w:val="40"/>
-        </w:rPr>
-      </w:pPr>
-      <w:r>
-        <w:rPr>
-          <w:sz w:val="40"/>
-          <w:szCs w:val="40"/>
-        </w:rPr>
-        <w:t xml:space="preserve">legyen </w:t>
-      </w:r>
-      <w:proofErr w:type="spellStart"/>
-      <w:r>
-        <w:rPr>
-          <w:sz w:val="40"/>
-          <w:szCs w:val="40"/>
-        </w:rPr>
-        <w:t>transition</w:t>
-      </w:r>
-      <w:proofErr w:type="spellEnd"/>
-      <w:r>
-        <w:rPr>
-          <w:sz w:val="40"/>
-          <w:szCs w:val="40"/>
-        </w:rPr>
-        <w:t xml:space="preserve"> / áttűnés beállítva</w:t>
-      </w:r>
-    </w:p>
-    <w:p>
-      <w:pPr>
-        <w:pStyle w:val="Listaszerbekezds"/>
-        <w:numPr>
-          <w:ilvl w:val="0"/>
-          <w:numId w:val="1"/>
-        </w:numPr>
-        <w:jc w:val="both"/>
-        <w:rPr>
-          <w:sz w:val="40"/>
-          <w:szCs w:val="40"/>
-        </w:rPr>
-      </w:pPr>
-      <w:r>
-        <w:rPr>
-          <w:sz w:val="40"/>
-          <w:szCs w:val="40"/>
-        </w:rPr>
-        <w:t xml:space="preserve">legyen </w:t>
-      </w:r>
-      <w:proofErr w:type="spellStart"/>
-      <w:r>
-        <w:rPr>
-          <w:sz w:val="40"/>
-          <w:szCs w:val="40"/>
-        </w:rPr>
-        <w:t>animations</w:t>
-      </w:r>
-      <w:proofErr w:type="spellEnd"/>
-      <w:r>
-        <w:rPr>
-          <w:sz w:val="40"/>
-          <w:szCs w:val="40"/>
-        </w:rPr>
-        <w:t xml:space="preserve"> / animáció az egyes elemekhez</w:t>
-      </w:r>
-    </w:p>
-    <w:p>
-      <w:pPr>
-        <w:pStyle w:val="Listaszerbekezds"/>
-        <w:numPr>
-          <w:ilvl w:val="0"/>
-          <w:numId w:val="1"/>
-        </w:numPr>
-        <w:jc w:val="both"/>
-        <w:rPr>
-          <w:sz w:val="40"/>
-          <w:szCs w:val="40"/>
-        </w:rPr>
-      </w:pPr>
-      <w:r>
-        <w:rPr>
-          <w:sz w:val="40"/>
-          <w:szCs w:val="40"/>
-        </w:rPr>
-        <w:t>tartalmazzon felsorolást</w:t>
-      </w:r>
-    </w:p>
-    <w:p>
-      <w:pPr>
-        <w:pStyle w:val="Listaszerbekezds"/>
-        <w:numPr>
-          <w:ilvl w:val="0"/>
-          <w:numId w:val="1"/>
-        </w:numPr>
-        <w:jc w:val="both"/>
-        <w:rPr>
-          <w:sz w:val="40"/>
-          <w:szCs w:val="40"/>
-        </w:rPr>
-      </w:pPr>
-      <w:r>
-        <w:rPr>
-          <w:sz w:val="40"/>
-          <w:szCs w:val="40"/>
-        </w:rPr>
-        <w:t>legyen benne jegyzet</w:t>
-      </w:r>
-    </w:p>
-    <w:p>
-      <w:pPr>
-        <w:jc w:val="both"/>
-        <w:rPr>
-          <w:sz w:val="40"/>
-          <w:szCs w:val="40"/>
-        </w:rPr>
-      </w:pPr>
-    </w:p>
-    <w:p>
-      <w:pPr>
-        <w:jc w:val="both"/>
-        <w:rPr>
-          <w:sz w:val="40"/>
-          <w:szCs w:val="40"/>
-        </w:rPr>
-      </w:pPr>
-    </w:p>
-    <w:p>
-      <w:pPr>
-        <w:jc w:val="both"/>
-        <w:rPr>
-          <w:sz w:val="40"/>
-          <w:szCs w:val="40"/>
-        </w:rPr>
-      </w:pPr>
-    </w:p>
-    <w:p>
-      <w:pPr>
-        <w:ind w:left="2124" w:hanging="2124"/>
-        <w:jc w:val="both"/>
-        <w:rPr>
-          <w:sz w:val="40"/>
-          <w:szCs w:val="40"/>
-        </w:rPr>
-      </w:pPr>
-      <w:r>
-        <w:rPr>
-          <w:sz w:val="40"/>
-          <w:szCs w:val="40"/>
-        </w:rPr>
-        <w:lastRenderedPageBreak/>
-        <w:t>Word</w:t>
-      </w:r>
-      <w:r>
-        <w:rPr>
-          <w:sz w:val="40"/>
-          <w:szCs w:val="40"/>
-        </w:rPr>
-        <w:t>:</w:t>
-      </w:r>
-      <w:r>
-        <w:rPr>
-          <w:sz w:val="40"/>
-          <w:szCs w:val="40"/>
-        </w:rPr>
-        <w:tab/>
-      </w:r>
-      <w:r>
-        <w:rPr>
-          <w:sz w:val="40"/>
-          <w:szCs w:val="40"/>
-        </w:rPr>
-        <w:t>Tetszőleges tartalommal, 10 oldal (</w:t>
-      </w:r>
-      <w:proofErr w:type="spellStart"/>
-      <w:r>
-        <w:rPr>
-          <w:sz w:val="40"/>
-          <w:szCs w:val="40"/>
-        </w:rPr>
-        <w:t>lorem</w:t>
-      </w:r>
-      <w:proofErr w:type="spellEnd"/>
-      <w:r>
-        <w:rPr>
-          <w:sz w:val="40"/>
-          <w:szCs w:val="40"/>
-        </w:rPr>
-        <w:t xml:space="preserve"> </w:t>
-      </w:r>
-      <w:proofErr w:type="spellStart"/>
-      <w:r>
-        <w:rPr>
-          <w:sz w:val="40"/>
-          <w:szCs w:val="40"/>
-        </w:rPr>
-        <w:t>ipsum</w:t>
-      </w:r>
-      <w:proofErr w:type="spellEnd"/>
-      <w:r>
-        <w:rPr>
-          <w:sz w:val="40"/>
-          <w:szCs w:val="40"/>
-        </w:rPr>
-        <w:t xml:space="preserve">) lipsum.com generált kitöltő szöveg. Nem a tartalom helyességét vagy témáját kell értékelnem, hanem a </w:t>
-      </w:r>
-      <w:proofErr w:type="spellStart"/>
-      <w:r>
-        <w:rPr>
-          <w:sz w:val="40"/>
-          <w:szCs w:val="40"/>
-        </w:rPr>
-        <w:t>word</w:t>
-      </w:r>
-      <w:proofErr w:type="spellEnd"/>
-      <w:r>
-        <w:rPr>
-          <w:sz w:val="40"/>
-          <w:szCs w:val="40"/>
-        </w:rPr>
-        <w:t xml:space="preserve"> használatát.</w:t>
-      </w:r>
-    </w:p>
-    <w:p>
-      <w:pPr>
-        <w:pStyle w:val="Listaszerbekezds"/>
-        <w:numPr>
-          <w:ilvl w:val="0"/>
-          <w:numId w:val="1"/>
-        </w:numPr>
-        <w:jc w:val="both"/>
-        <w:rPr>
-          <w:sz w:val="40"/>
-          <w:szCs w:val="40"/>
-        </w:rPr>
-      </w:pPr>
-      <w:r>
-        <w:rPr>
-          <w:sz w:val="40"/>
-          <w:szCs w:val="40"/>
-        </w:rPr>
-        <w:t>Legyen benne táblázat</w:t>
-      </w:r>
-    </w:p>
-    <w:p>
-      <w:pPr>
-        <w:pStyle w:val="Listaszerbekezds"/>
-        <w:numPr>
-          <w:ilvl w:val="0"/>
-          <w:numId w:val="1"/>
-        </w:numPr>
-        <w:jc w:val="both"/>
-        <w:rPr>
-          <w:sz w:val="40"/>
-          <w:szCs w:val="40"/>
-        </w:rPr>
-      </w:pPr>
-      <w:r>
-        <w:rPr>
-          <w:sz w:val="40"/>
-          <w:szCs w:val="40"/>
-        </w:rPr>
-        <w:t>Legyen benne több beszúrt és helyesen elhelyezett kép.</w:t>
-      </w:r>
-    </w:p>
-    <w:p>
-      <w:pPr>
-        <w:pStyle w:val="Listaszerbekezds"/>
-        <w:numPr>
-          <w:ilvl w:val="0"/>
-          <w:numId w:val="1"/>
-        </w:numPr>
-        <w:jc w:val="both"/>
-        <w:rPr>
-          <w:sz w:val="40"/>
-          <w:szCs w:val="40"/>
-        </w:rPr>
-      </w:pPr>
-      <w:r>
-        <w:rPr>
-          <w:sz w:val="40"/>
-          <w:szCs w:val="40"/>
-        </w:rPr>
-        <w:t xml:space="preserve">Legyenek a képek alatt kép aláírások (szabványos módon) </w:t>
-      </w:r>
-    </w:p>
-    <w:p>
-      <w:pPr>
-        <w:pStyle w:val="Listaszerbekezds"/>
-        <w:numPr>
-          <w:ilvl w:val="0"/>
-          <w:numId w:val="1"/>
-        </w:numPr>
-        <w:jc w:val="both"/>
-        <w:rPr>
-          <w:sz w:val="40"/>
-          <w:szCs w:val="40"/>
-        </w:rPr>
-      </w:pPr>
-      <w:r>
-        <w:rPr>
-          <w:sz w:val="40"/>
-          <w:szCs w:val="40"/>
-        </w:rPr>
-        <w:t>Legyen benne legalább két oldalon forrás megjelölés</w:t>
-      </w:r>
-    </w:p>
-    <w:p>
-      <w:pPr>
-        <w:pStyle w:val="Listaszerbekezds"/>
-        <w:numPr>
-          <w:ilvl w:val="0"/>
-          <w:numId w:val="1"/>
-        </w:numPr>
-        <w:jc w:val="both"/>
-        <w:rPr>
-          <w:sz w:val="40"/>
-          <w:szCs w:val="40"/>
-        </w:rPr>
-      </w:pPr>
-      <w:r>
-        <w:rPr>
-          <w:sz w:val="40"/>
-          <w:szCs w:val="40"/>
-        </w:rPr>
-        <w:t xml:space="preserve">Legyen benne két oldalon lábjegyzet. </w:t>
-      </w:r>
-    </w:p>
-    <w:p>
-      <w:pPr>
-        <w:pStyle w:val="Listaszerbekezds"/>
-        <w:numPr>
-          <w:ilvl w:val="0"/>
-          <w:numId w:val="1"/>
-        </w:numPr>
-        <w:jc w:val="both"/>
-        <w:rPr>
-          <w:sz w:val="40"/>
-          <w:szCs w:val="40"/>
-        </w:rPr>
-      </w:pPr>
-      <w:r>
-        <w:rPr>
-          <w:sz w:val="40"/>
-          <w:szCs w:val="40"/>
-        </w:rPr>
-        <w:t>Legyen benne legalább 2 főcím és 5 alcím</w:t>
-      </w:r>
-    </w:p>
-    <w:p>
-      <w:pPr>
-        <w:pStyle w:val="Listaszerbekezds"/>
-        <w:numPr>
-          <w:ilvl w:val="0"/>
-          <w:numId w:val="1"/>
-        </w:numPr>
-        <w:jc w:val="both"/>
-        <w:rPr>
-          <w:sz w:val="40"/>
-          <w:szCs w:val="40"/>
-        </w:rPr>
-      </w:pPr>
-      <w:r>
-        <w:rPr>
-          <w:sz w:val="40"/>
-          <w:szCs w:val="40"/>
-        </w:rPr>
-        <w:t xml:space="preserve">Tartalmazzon Képjegyzéket, Forrás jegyzéket, Tartalomjegyzéket. Ezek mind hivatkozások legyenek. </w:t>
-      </w:r>
     </w:p>
     <w:p>
       <w:pPr>
